--- a/kathrine-saabye_hacked_hogwarts..docx
+++ b/kathrine-saabye_hacked_hogwarts..docx
@@ -185,25 +185,7 @@
           <w:szCs w:val="32"/>
           <w:lang w:val="en-US"/>
         </w:rPr>
-        <w:t xml:space="preserve">Kathrine Marie </w:t>
-      </w:r>
-      <w:proofErr w:type="spellStart"/>
-      <w:r>
-        <w:rPr>
-          <w:sz w:val="32"/>
-          <w:szCs w:val="32"/>
-          <w:lang w:val="en-US"/>
-        </w:rPr>
-        <w:t>Saabye</w:t>
-      </w:r>
-      <w:proofErr w:type="spellEnd"/>
-      <w:r>
-        <w:rPr>
-          <w:sz w:val="32"/>
-          <w:szCs w:val="32"/>
-          <w:lang w:val="en-US"/>
-        </w:rPr>
-        <w:t xml:space="preserve"> </w:t>
+        <w:t xml:space="preserve">Kathrine Marie Saabye </w:t>
       </w:r>
     </w:p>
     <w:p>
@@ -223,219 +205,179 @@
         </w:rPr>
         <w:t>Link to final solution:</w:t>
       </w:r>
-    </w:p>
-    <w:p>
-      <w:pPr>
-        <w:jc w:val="center"/>
+      <w:r>
         <w:rPr>
           <w:sz w:val="28"/>
           <w:szCs w:val="28"/>
           <w:lang w:val="en-US"/>
         </w:rPr>
-      </w:pPr>
-      <w:r>
+        <w:t xml:space="preserve"> </w:t>
+      </w:r>
+      <w:hyperlink r:id="rId8" w:history="1">
+        <w:r>
+          <w:rPr>
+            <w:rStyle w:val="Hyperlink"/>
+            <w:sz w:val="28"/>
+            <w:szCs w:val="28"/>
+            <w:lang w:val="en-US"/>
+          </w:rPr>
+          <w:t>http://huesaab.dk/kea/3.sem/01/hacked_hogwarts/index.html</w:t>
+        </w:r>
+      </w:hyperlink>
+    </w:p>
+    <w:p>
+      <w:pPr>
+        <w:jc w:val="center"/>
         <w:rPr>
           <w:sz w:val="28"/>
           <w:szCs w:val="28"/>
           <w:lang w:val="en-US"/>
         </w:rPr>
-        <w:t xml:space="preserve">Link to </w:t>
-      </w:r>
-      <w:proofErr w:type="spellStart"/>
+      </w:pPr>
       <w:r>
         <w:rPr>
           <w:sz w:val="28"/>
           <w:szCs w:val="28"/>
           <w:lang w:val="en-US"/>
         </w:rPr>
-        <w:t>github</w:t>
-      </w:r>
-      <w:proofErr w:type="spellEnd"/>
-      <w:r>
+        <w:t xml:space="preserve">Link to github repository: </w:t>
+      </w:r>
+    </w:p>
+    <w:p>
+      <w:pPr>
+        <w:jc w:val="center"/>
         <w:rPr>
           <w:sz w:val="28"/>
           <w:szCs w:val="28"/>
           <w:lang w:val="en-US"/>
         </w:rPr>
-        <w:t xml:space="preserve"> repository: </w:t>
-      </w:r>
-    </w:p>
-    <w:p>
-      <w:pPr>
-        <w:rPr>
-          <w:sz w:val="32"/>
-          <w:szCs w:val="32"/>
-          <w:lang w:val="en-US"/>
-        </w:rPr>
-      </w:pPr>
-    </w:p>
-    <w:p>
-      <w:pPr>
-        <w:rPr>
-          <w:sz w:val="32"/>
-          <w:szCs w:val="32"/>
-          <w:lang w:val="en-US"/>
-        </w:rPr>
-      </w:pPr>
-    </w:p>
-    <w:p>
-      <w:pPr>
-        <w:rPr>
-          <w:sz w:val="32"/>
-          <w:szCs w:val="32"/>
-          <w:lang w:val="en-US"/>
-        </w:rPr>
-      </w:pPr>
-    </w:p>
-    <w:p>
-      <w:pPr>
-        <w:rPr>
-          <w:sz w:val="32"/>
-          <w:szCs w:val="32"/>
-          <w:lang w:val="en-US"/>
-        </w:rPr>
-      </w:pPr>
-    </w:p>
-    <w:p>
-      <w:pPr>
-        <w:rPr>
-          <w:sz w:val="32"/>
-          <w:szCs w:val="32"/>
-          <w:lang w:val="en-US"/>
-        </w:rPr>
-      </w:pPr>
-    </w:p>
-    <w:p>
-      <w:pPr>
-        <w:rPr>
-          <w:sz w:val="32"/>
-          <w:szCs w:val="32"/>
-          <w:lang w:val="en-US"/>
-        </w:rPr>
-      </w:pPr>
-    </w:p>
-    <w:p>
-      <w:pPr>
-        <w:rPr>
-          <w:sz w:val="32"/>
-          <w:szCs w:val="32"/>
-          <w:lang w:val="en-US"/>
-        </w:rPr>
-      </w:pPr>
-    </w:p>
-    <w:p>
-      <w:pPr>
-        <w:rPr>
-          <w:sz w:val="32"/>
-          <w:szCs w:val="32"/>
-          <w:lang w:val="en-US"/>
-        </w:rPr>
-      </w:pPr>
-    </w:p>
-    <w:p>
-      <w:pPr>
-        <w:rPr>
-          <w:sz w:val="32"/>
-          <w:szCs w:val="32"/>
-          <w:lang w:val="en-US"/>
-        </w:rPr>
-      </w:pPr>
-    </w:p>
-    <w:p>
-      <w:pPr>
-        <w:rPr>
-          <w:sz w:val="32"/>
-          <w:szCs w:val="32"/>
-          <w:lang w:val="en-US"/>
-        </w:rPr>
-      </w:pPr>
-    </w:p>
-    <w:p>
-      <w:pPr>
-        <w:rPr>
-          <w:sz w:val="32"/>
-          <w:szCs w:val="32"/>
-          <w:lang w:val="en-US"/>
-        </w:rPr>
-      </w:pPr>
-    </w:p>
-    <w:p>
-      <w:pPr>
-        <w:rPr>
-          <w:sz w:val="32"/>
-          <w:szCs w:val="32"/>
-          <w:lang w:val="en-US"/>
-        </w:rPr>
-      </w:pPr>
-    </w:p>
-    <w:p>
-      <w:pPr>
-        <w:rPr>
-          <w:sz w:val="32"/>
-          <w:szCs w:val="32"/>
-          <w:lang w:val="en-US"/>
-        </w:rPr>
-      </w:pPr>
-    </w:p>
-    <w:p>
-      <w:pPr>
-        <w:rPr>
-          <w:sz w:val="32"/>
-          <w:szCs w:val="32"/>
-          <w:lang w:val="en-US"/>
-        </w:rPr>
-      </w:pPr>
-    </w:p>
-    <w:p>
-      <w:pPr>
-        <w:rPr>
-          <w:sz w:val="32"/>
-          <w:szCs w:val="32"/>
-          <w:lang w:val="en-US"/>
-        </w:rPr>
-      </w:pPr>
-    </w:p>
-    <w:p>
-      <w:pPr>
-        <w:rPr>
-          <w:sz w:val="32"/>
-          <w:szCs w:val="32"/>
-          <w:lang w:val="en-US"/>
-        </w:rPr>
-      </w:pPr>
-    </w:p>
-    <w:p>
-      <w:pPr>
-        <w:rPr>
-          <w:sz w:val="32"/>
-          <w:szCs w:val="32"/>
-          <w:lang w:val="en-US"/>
-        </w:rPr>
-      </w:pPr>
-    </w:p>
-    <w:p>
-      <w:pPr>
-        <w:rPr>
-          <w:sz w:val="32"/>
-          <w:szCs w:val="32"/>
-          <w:lang w:val="en-US"/>
-        </w:rPr>
-      </w:pPr>
-    </w:p>
-    <w:p>
-      <w:pPr>
-        <w:rPr>
-          <w:sz w:val="32"/>
-          <w:szCs w:val="32"/>
-          <w:lang w:val="en-US"/>
-        </w:rPr>
-      </w:pPr>
-      <w:r>
-        <w:rPr>
-          <w:sz w:val="32"/>
-          <w:szCs w:val="32"/>
-          <w:lang w:val="en-US"/>
-        </w:rPr>
+      </w:pPr>
+      <w:hyperlink r:id="rId9" w:history="1">
+        <w:r>
+          <w:rPr>
+            <w:rStyle w:val="Hyperlink"/>
+            <w:sz w:val="28"/>
+            <w:szCs w:val="28"/>
+            <w:lang w:val="en-US"/>
+          </w:rPr>
+          <w:t>https://github.com/kath423a/hacked_hogwarts</w:t>
+        </w:r>
+      </w:hyperlink>
+    </w:p>
+    <w:p>
+      <w:pPr>
+        <w:rPr>
+          <w:sz w:val="32"/>
+          <w:szCs w:val="32"/>
+          <w:lang w:val="en-US"/>
+        </w:rPr>
+      </w:pPr>
+    </w:p>
+    <w:p>
+      <w:pPr>
+        <w:rPr>
+          <w:sz w:val="32"/>
+          <w:szCs w:val="32"/>
+          <w:lang w:val="en-US"/>
+        </w:rPr>
+      </w:pPr>
+    </w:p>
+    <w:p>
+      <w:pPr>
+        <w:rPr>
+          <w:sz w:val="32"/>
+          <w:szCs w:val="32"/>
+          <w:lang w:val="en-US"/>
+        </w:rPr>
+      </w:pPr>
+    </w:p>
+    <w:p>
+      <w:pPr>
+        <w:rPr>
+          <w:sz w:val="32"/>
+          <w:szCs w:val="32"/>
+          <w:lang w:val="en-US"/>
+        </w:rPr>
+      </w:pPr>
+    </w:p>
+    <w:p>
+      <w:pPr>
+        <w:rPr>
+          <w:sz w:val="32"/>
+          <w:szCs w:val="32"/>
+          <w:lang w:val="en-US"/>
+        </w:rPr>
+      </w:pPr>
+    </w:p>
+    <w:p>
+      <w:pPr>
+        <w:rPr>
+          <w:sz w:val="32"/>
+          <w:szCs w:val="32"/>
+          <w:lang w:val="en-US"/>
+        </w:rPr>
+      </w:pPr>
+    </w:p>
+    <w:p>
+      <w:pPr>
+        <w:rPr>
+          <w:sz w:val="32"/>
+          <w:szCs w:val="32"/>
+          <w:lang w:val="en-US"/>
+        </w:rPr>
+      </w:pPr>
+    </w:p>
+    <w:p>
+      <w:pPr>
+        <w:rPr>
+          <w:sz w:val="32"/>
+          <w:szCs w:val="32"/>
+          <w:lang w:val="en-US"/>
+        </w:rPr>
+      </w:pPr>
+    </w:p>
+    <w:p>
+      <w:pPr>
+        <w:rPr>
+          <w:sz w:val="32"/>
+          <w:szCs w:val="32"/>
+          <w:lang w:val="en-US"/>
+        </w:rPr>
+      </w:pPr>
+    </w:p>
+    <w:p>
+      <w:pPr>
+        <w:rPr>
+          <w:sz w:val="32"/>
+          <w:szCs w:val="32"/>
+          <w:lang w:val="en-US"/>
+        </w:rPr>
+      </w:pPr>
+    </w:p>
+    <w:p>
+      <w:pPr>
+        <w:rPr>
+          <w:sz w:val="32"/>
+          <w:szCs w:val="32"/>
+          <w:lang w:val="en-US"/>
+        </w:rPr>
+      </w:pPr>
+    </w:p>
+    <w:p>
+      <w:pPr>
+        <w:rPr>
+          <w:sz w:val="32"/>
+          <w:szCs w:val="32"/>
+          <w:lang w:val="en-US"/>
+        </w:rPr>
+      </w:pPr>
+      <w:r>
+        <w:rPr>
+          <w:sz w:val="32"/>
+          <w:szCs w:val="32"/>
+          <w:lang w:val="en-US"/>
+        </w:rPr>
+        <w:lastRenderedPageBreak/>
         <w:t>Wireframes</w:t>
       </w:r>
     </w:p>
@@ -468,7 +410,7 @@
                     <pic:cNvPicPr/>
                   </pic:nvPicPr>
                   <pic:blipFill>
-                    <a:blip r:embed="rId8" cstate="print">
+                    <a:blip r:embed="rId10" cstate="print">
                       <a:extLst>
                         <a:ext uri="{28A0092B-C50C-407E-A947-70E740481C1C}">
                           <a14:useLocalDpi xmlns:a14="http://schemas.microsoft.com/office/drawing/2010/main" val="0"/>
@@ -517,7 +459,7 @@
                     <pic:cNvPicPr/>
                   </pic:nvPicPr>
                   <pic:blipFill>
-                    <a:blip r:embed="rId9" cstate="print">
+                    <a:blip r:embed="rId11" cstate="print">
                       <a:extLst>
                         <a:ext uri="{28A0092B-C50C-407E-A947-70E740481C1C}">
                           <a14:useLocalDpi xmlns:a14="http://schemas.microsoft.com/office/drawing/2010/main" val="0"/>
@@ -584,7 +526,7 @@
                     <pic:cNvPicPr/>
                   </pic:nvPicPr>
                   <pic:blipFill>
-                    <a:blip r:embed="rId10" cstate="print">
+                    <a:blip r:embed="rId12" cstate="print">
                       <a:extLst>
                         <a:ext uri="{28A0092B-C50C-407E-A947-70E740481C1C}">
                           <a14:useLocalDpi xmlns:a14="http://schemas.microsoft.com/office/drawing/2010/main" val="0"/>
@@ -633,7 +575,7 @@
                     <pic:cNvPicPr/>
                   </pic:nvPicPr>
                   <pic:blipFill>
-                    <a:blip r:embed="rId11" cstate="print">
+                    <a:blip r:embed="rId13" cstate="print">
                       <a:extLst>
                         <a:ext uri="{28A0092B-C50C-407E-A947-70E740481C1C}">
                           <a14:useLocalDpi xmlns:a14="http://schemas.microsoft.com/office/drawing/2010/main" val="0"/>
@@ -683,8 +625,170 @@
           <w:szCs w:val="32"/>
           <w:lang w:val="en-US"/>
         </w:rPr>
+        <w:t>List of features</w:t>
+      </w:r>
+    </w:p>
+    <w:p>
+      <w:pPr>
+        <w:pStyle w:val="Listeafsnit"/>
+        <w:numPr>
+          <w:ilvl w:val="0"/>
+          <w:numId w:val="2"/>
+        </w:numPr>
+        <w:rPr>
+          <w:lang w:val="en-US"/>
+        </w:rPr>
+      </w:pPr>
+      <w:r>
+        <w:rPr>
+          <w:lang w:val="en-US"/>
+        </w:rPr>
+        <w:t>(list) Show list of students</w:t>
+      </w:r>
+    </w:p>
+    <w:p>
+      <w:pPr>
+        <w:pStyle w:val="Listeafsnit"/>
+        <w:numPr>
+          <w:ilvl w:val="0"/>
+          <w:numId w:val="2"/>
+        </w:numPr>
+        <w:rPr>
+          <w:lang w:val="en-US"/>
+        </w:rPr>
+      </w:pPr>
+      <w:r>
+        <w:rPr>
+          <w:lang w:val="en-US"/>
+        </w:rPr>
+        <w:t xml:space="preserve">(popup/modal) </w:t>
+      </w:r>
+      <w:r>
+        <w:rPr>
+          <w:lang w:val="en-US"/>
+        </w:rPr>
+        <w:t>Click one student in the list to see details</w:t>
+      </w:r>
+    </w:p>
+    <w:p>
+      <w:pPr>
+        <w:pStyle w:val="Listeafsnit"/>
+        <w:numPr>
+          <w:ilvl w:val="0"/>
+          <w:numId w:val="2"/>
+        </w:numPr>
+        <w:rPr>
+          <w:lang w:val="en-US"/>
+        </w:rPr>
+      </w:pPr>
+      <w:r>
+        <w:rPr>
+          <w:lang w:val="en-US"/>
+        </w:rPr>
+        <w:t>(filter) Filtering the list</w:t>
+      </w:r>
+      <w:r>
+        <w:rPr>
+          <w:lang w:val="en-US"/>
+        </w:rPr>
+        <w:br/>
+      </w:r>
+      <w:r>
+        <w:rPr>
+          <w:lang w:val="en-US"/>
+        </w:rPr>
+        <w:sym w:font="Wingdings" w:char="F0E0"/>
+      </w:r>
+      <w:r>
+        <w:rPr>
+          <w:lang w:val="en-US"/>
+        </w:rPr>
+        <w:t xml:space="preserve"> By house (Gryffindor, Hufflepuff, Ravenclaw, Slytherin)</w:t>
+      </w:r>
+    </w:p>
+    <w:p>
+      <w:pPr>
+        <w:pStyle w:val="Listeafsnit"/>
+        <w:numPr>
+          <w:ilvl w:val="0"/>
+          <w:numId w:val="2"/>
+        </w:numPr>
+        <w:rPr>
+          <w:lang w:val="en-US"/>
+        </w:rPr>
+      </w:pPr>
+      <w:r>
+        <w:rPr>
+          <w:lang w:val="en-US"/>
+        </w:rPr>
+        <w:t xml:space="preserve">(expelling) Expel students and add to new list </w:t>
+      </w:r>
+    </w:p>
+    <w:p>
+      <w:pPr>
+        <w:pStyle w:val="Listeafsnit"/>
+        <w:numPr>
+          <w:ilvl w:val="0"/>
+          <w:numId w:val="2"/>
+        </w:numPr>
+        <w:rPr>
+          <w:lang w:val="en-US"/>
+        </w:rPr>
+      </w:pPr>
+      <w:r>
+        <w:rPr>
+          <w:lang w:val="en-US"/>
+        </w:rPr>
+        <w:t xml:space="preserve">(sorting) Sorting the list </w:t>
+      </w:r>
+      <w:r>
+        <w:rPr>
+          <w:lang w:val="en-US"/>
+        </w:rPr>
+        <w:br/>
+      </w:r>
+      <w:r>
+        <w:rPr>
+          <w:lang w:val="en-US"/>
+        </w:rPr>
+        <w:sym w:font="Wingdings" w:char="F0E0"/>
+      </w:r>
+      <w:r>
+        <w:rPr>
+          <w:lang w:val="en-US"/>
+        </w:rPr>
+        <w:t xml:space="preserve"> By firstname, lastname, gender, house (a-z)</w:t>
+      </w:r>
+    </w:p>
+    <w:p>
+      <w:pPr>
+        <w:pStyle w:val="Listeafsnit"/>
+        <w:numPr>
+          <w:ilvl w:val="0"/>
+          <w:numId w:val="2"/>
+        </w:numPr>
+        <w:rPr>
+          <w:lang w:val="en-US"/>
+        </w:rPr>
+      </w:pPr>
+      <w:r>
+        <w:rPr>
+          <w:lang w:val="en-US"/>
+        </w:rPr>
         <w:lastRenderedPageBreak/>
-        <w:t>List of features</w:t>
+        <w:t xml:space="preserve"> </w:t>
+      </w:r>
+      <w:r>
+        <w:rPr>
+          <w:lang w:val="en-US"/>
+        </w:rPr>
+        <w:t>(total count) Show number of students</w:t>
+      </w:r>
+      <w:r>
+        <w:rPr>
+          <w:lang w:val="en-US"/>
+        </w:rPr>
+        <w:t xml:space="preserve"> in each house and total students and expelled</w:t>
       </w:r>
     </w:p>
     <w:p>
@@ -702,7 +806,7 @@
         <w:rPr>
           <w:lang w:val="en-US"/>
         </w:rPr>
-        <w:t>(list) Show list of students</w:t>
+        <w:t>(hacking) Hacked Hogwarts</w:t>
       </w:r>
     </w:p>
     <w:p>
@@ -720,13 +824,25 @@
         <w:rPr>
           <w:lang w:val="en-US"/>
         </w:rPr>
-        <w:t xml:space="preserve">(popup/modal) </w:t>
-      </w:r>
-      <w:r>
-        <w:rPr>
-          <w:lang w:val="en-US"/>
-        </w:rPr>
-        <w:t>Click one student in the list to see details</w:t>
+        <w:t>(prefects) Student can be made/toggled as prefects</w:t>
+      </w:r>
+      <w:r>
+        <w:rPr>
+          <w:lang w:val="en-US"/>
+        </w:rPr>
+        <w:br/>
+      </w:r>
+      <w:r>
+        <w:rPr>
+          <w:lang w:val="en-US"/>
+        </w:rPr>
+        <w:sym w:font="Wingdings" w:char="F0E0"/>
+      </w:r>
+      <w:r>
+        <w:rPr>
+          <w:lang w:val="en-US"/>
+        </w:rPr>
+        <w:t xml:space="preserve"> Only two pr. House and preferably a boy and girl</w:t>
       </w:r>
     </w:p>
     <w:p>
@@ -744,25 +860,7 @@
         <w:rPr>
           <w:lang w:val="en-US"/>
         </w:rPr>
-        <w:t>(filter) Filtering the list</w:t>
-      </w:r>
-      <w:r>
-        <w:rPr>
-          <w:lang w:val="en-US"/>
-        </w:rPr>
-        <w:br/>
-      </w:r>
-      <w:r>
-        <w:rPr>
-          <w:lang w:val="en-US"/>
-        </w:rPr>
-        <w:sym w:font="Wingdings" w:char="F0E0"/>
-      </w:r>
-      <w:r>
-        <w:rPr>
-          <w:lang w:val="en-US"/>
-        </w:rPr>
-        <w:t xml:space="preserve"> By house (Gryffindor, Hufflepuff, Ravenclaw, Slytherin)</w:t>
+        <w:t>(search) Search for students in the list</w:t>
       </w:r>
     </w:p>
     <w:p>
@@ -780,7 +878,7 @@
         <w:rPr>
           <w:lang w:val="en-US"/>
         </w:rPr>
-        <w:t xml:space="preserve">(expelling) Expel students and add to new list </w:t>
+        <w:t>(ing squad) Inquisitional squad</w:t>
       </w:r>
     </w:p>
     <w:p>
@@ -798,218 +896,6 @@
         <w:rPr>
           <w:lang w:val="en-US"/>
         </w:rPr>
-        <w:t xml:space="preserve">(sorting) Sorting the list </w:t>
-      </w:r>
-      <w:r>
-        <w:rPr>
-          <w:lang w:val="en-US"/>
-        </w:rPr>
-        <w:br/>
-      </w:r>
-      <w:r>
-        <w:rPr>
-          <w:lang w:val="en-US"/>
-        </w:rPr>
-        <w:sym w:font="Wingdings" w:char="F0E0"/>
-      </w:r>
-      <w:r>
-        <w:rPr>
-          <w:lang w:val="en-US"/>
-        </w:rPr>
-        <w:t xml:space="preserve"> By </w:t>
-      </w:r>
-      <w:proofErr w:type="spellStart"/>
-      <w:r>
-        <w:rPr>
-          <w:lang w:val="en-US"/>
-        </w:rPr>
-        <w:t>firstname</w:t>
-      </w:r>
-      <w:proofErr w:type="spellEnd"/>
-      <w:r>
-        <w:rPr>
-          <w:lang w:val="en-US"/>
-        </w:rPr>
-        <w:t xml:space="preserve">, </w:t>
-      </w:r>
-      <w:proofErr w:type="spellStart"/>
-      <w:r>
-        <w:rPr>
-          <w:lang w:val="en-US"/>
-        </w:rPr>
-        <w:t>lastname</w:t>
-      </w:r>
-      <w:proofErr w:type="spellEnd"/>
-      <w:r>
-        <w:rPr>
-          <w:lang w:val="en-US"/>
-        </w:rPr>
-        <w:t>, gender, house (a-z)</w:t>
-      </w:r>
-    </w:p>
-    <w:p>
-      <w:pPr>
-        <w:pStyle w:val="Listeafsnit"/>
-        <w:numPr>
-          <w:ilvl w:val="0"/>
-          <w:numId w:val="2"/>
-        </w:numPr>
-        <w:rPr>
-          <w:lang w:val="en-US"/>
-        </w:rPr>
-      </w:pPr>
-      <w:r>
-        <w:rPr>
-          <w:lang w:val="en-US"/>
-        </w:rPr>
-        <w:t xml:space="preserve"> </w:t>
-      </w:r>
-      <w:r>
-        <w:rPr>
-          <w:lang w:val="en-US"/>
-        </w:rPr>
-        <w:t>(total count) Show number of students</w:t>
-      </w:r>
-      <w:r>
-        <w:rPr>
-          <w:lang w:val="en-US"/>
-        </w:rPr>
-        <w:t xml:space="preserve"> in each house and total </w:t>
-      </w:r>
-      <w:proofErr w:type="gramStart"/>
-      <w:r>
-        <w:rPr>
-          <w:lang w:val="en-US"/>
-        </w:rPr>
-        <w:t>students</w:t>
-      </w:r>
-      <w:proofErr w:type="gramEnd"/>
-      <w:r>
-        <w:rPr>
-          <w:lang w:val="en-US"/>
-        </w:rPr>
-        <w:t xml:space="preserve"> and expelled</w:t>
-      </w:r>
-    </w:p>
-    <w:p>
-      <w:pPr>
-        <w:pStyle w:val="Listeafsnit"/>
-        <w:numPr>
-          <w:ilvl w:val="0"/>
-          <w:numId w:val="2"/>
-        </w:numPr>
-        <w:rPr>
-          <w:lang w:val="en-US"/>
-        </w:rPr>
-      </w:pPr>
-      <w:r>
-        <w:rPr>
-          <w:lang w:val="en-US"/>
-        </w:rPr>
-        <w:t>(hacking) Hacked Hogwarts</w:t>
-      </w:r>
-    </w:p>
-    <w:p>
-      <w:pPr>
-        <w:pStyle w:val="Listeafsnit"/>
-        <w:numPr>
-          <w:ilvl w:val="0"/>
-          <w:numId w:val="2"/>
-        </w:numPr>
-        <w:rPr>
-          <w:lang w:val="en-US"/>
-        </w:rPr>
-      </w:pPr>
-      <w:r>
-        <w:rPr>
-          <w:lang w:val="en-US"/>
-        </w:rPr>
-        <w:t>(prefects) Student can be made/toggled as prefects</w:t>
-      </w:r>
-      <w:r>
-        <w:rPr>
-          <w:lang w:val="en-US"/>
-        </w:rPr>
-        <w:br/>
-      </w:r>
-      <w:r>
-        <w:rPr>
-          <w:lang w:val="en-US"/>
-        </w:rPr>
-        <w:sym w:font="Wingdings" w:char="F0E0"/>
-      </w:r>
-      <w:r>
-        <w:rPr>
-          <w:lang w:val="en-US"/>
-        </w:rPr>
-        <w:t xml:space="preserve"> Only two pr. House and preferably a boy and girl</w:t>
-      </w:r>
-    </w:p>
-    <w:p>
-      <w:pPr>
-        <w:pStyle w:val="Listeafsnit"/>
-        <w:numPr>
-          <w:ilvl w:val="0"/>
-          <w:numId w:val="2"/>
-        </w:numPr>
-        <w:rPr>
-          <w:lang w:val="en-US"/>
-        </w:rPr>
-      </w:pPr>
-      <w:r>
-        <w:rPr>
-          <w:lang w:val="en-US"/>
-        </w:rPr>
-        <w:t>(search) Search for students in the list</w:t>
-      </w:r>
-    </w:p>
-    <w:p>
-      <w:pPr>
-        <w:pStyle w:val="Listeafsnit"/>
-        <w:numPr>
-          <w:ilvl w:val="0"/>
-          <w:numId w:val="2"/>
-        </w:numPr>
-        <w:rPr>
-          <w:lang w:val="en-US"/>
-        </w:rPr>
-      </w:pPr>
-      <w:r>
-        <w:rPr>
-          <w:lang w:val="en-US"/>
-        </w:rPr>
-        <w:t>(</w:t>
-      </w:r>
-      <w:proofErr w:type="spellStart"/>
-      <w:r>
-        <w:rPr>
-          <w:lang w:val="en-US"/>
-        </w:rPr>
-        <w:t>ing</w:t>
-      </w:r>
-      <w:proofErr w:type="spellEnd"/>
-      <w:r>
-        <w:rPr>
-          <w:lang w:val="en-US"/>
-        </w:rPr>
-        <w:t xml:space="preserve"> squad) Inquisitional squad</w:t>
-      </w:r>
-    </w:p>
-    <w:p>
-      <w:pPr>
-        <w:pStyle w:val="Listeafsnit"/>
-        <w:numPr>
-          <w:ilvl w:val="0"/>
-          <w:numId w:val="2"/>
-        </w:numPr>
-        <w:rPr>
-          <w:lang w:val="en-US"/>
-        </w:rPr>
-      </w:pPr>
-      <w:r>
-        <w:rPr>
-          <w:lang w:val="en-US"/>
-        </w:rPr>
         <w:t>(blood-status) Find the blood-status of each student</w:t>
       </w:r>
     </w:p>
@@ -1138,21 +1024,7 @@
         <w:rPr>
           <w:lang w:val="en-US"/>
         </w:rPr>
-        <w:t xml:space="preserve">As an admin I want to be able to sort students by first or </w:t>
-      </w:r>
-      <w:proofErr w:type="spellStart"/>
-      <w:r>
-        <w:rPr>
-          <w:lang w:val="en-US"/>
-        </w:rPr>
-        <w:t>lastname</w:t>
-      </w:r>
-      <w:proofErr w:type="spellEnd"/>
-      <w:r>
-        <w:rPr>
-          <w:lang w:val="en-US"/>
-        </w:rPr>
-        <w:t xml:space="preserve">, so I can find a student easily  </w:t>
+        <w:t xml:space="preserve">As an admin I want to be able to sort students by first or lastname, so I can find a student easily  </w:t>
       </w:r>
     </w:p>
     <w:p>
@@ -1554,21 +1426,7 @@
         <w:rPr>
           <w:lang w:val="en-US"/>
         </w:rPr>
-        <w:t>(</w:t>
-      </w:r>
-      <w:proofErr w:type="spellStart"/>
-      <w:r>
-        <w:rPr>
-          <w:lang w:val="en-US"/>
-        </w:rPr>
-        <w:t>inq</w:t>
-      </w:r>
-      <w:proofErr w:type="spellEnd"/>
-      <w:r>
-        <w:rPr>
-          <w:lang w:val="en-US"/>
-        </w:rPr>
-        <w:t xml:space="preserve"> squad)</w:t>
+        <w:t>(inq squad)</w:t>
       </w:r>
       <w:r>
         <w:rPr>
@@ -1733,21 +1591,7 @@
         <w:rPr>
           <w:lang w:val="en-US"/>
         </w:rPr>
-        <w:t xml:space="preserve">//click on button “expel student” – </w:t>
-      </w:r>
-      <w:proofErr w:type="spellStart"/>
-      <w:r>
-        <w:rPr>
-          <w:lang w:val="en-US"/>
-        </w:rPr>
-        <w:t>addEventListener</w:t>
-      </w:r>
-      <w:proofErr w:type="spellEnd"/>
-      <w:r>
-        <w:rPr>
-          <w:lang w:val="en-US"/>
-        </w:rPr>
-        <w:t xml:space="preserve"> </w:t>
+        <w:t xml:space="preserve">//click on button “expel student” – addEventListener </w:t>
       </w:r>
     </w:p>
     <w:p>
@@ -1765,22 +1609,7 @@
         <w:rPr>
           <w:lang w:val="en-US"/>
         </w:rPr>
-        <w:lastRenderedPageBreak/>
-        <w:t xml:space="preserve">//expel the student by making new const and equal that to </w:t>
-      </w:r>
-      <w:proofErr w:type="spellStart"/>
-      <w:r>
-        <w:rPr>
-          <w:lang w:val="en-US"/>
-        </w:rPr>
-        <w:t>allStudents.indexOf</w:t>
-      </w:r>
-      <w:proofErr w:type="spellEnd"/>
-      <w:r>
-        <w:rPr>
-          <w:lang w:val="en-US"/>
-        </w:rPr>
-        <w:t>(student)</w:t>
+        <w:t>//expel the student by making new const and equal that to allStudents.indexOf(student)</w:t>
       </w:r>
     </w:p>
     <w:p>
@@ -1798,30 +1627,8 @@
         <w:rPr>
           <w:lang w:val="en-US"/>
         </w:rPr>
-        <w:t xml:space="preserve">//create </w:t>
-      </w:r>
-      <w:proofErr w:type="spellStart"/>
-      <w:r>
-        <w:rPr>
-          <w:lang w:val="en-US"/>
-        </w:rPr>
-        <w:t>expelledStudent</w:t>
-      </w:r>
-      <w:proofErr w:type="spellEnd"/>
-      <w:r>
-        <w:rPr>
-          <w:lang w:val="en-US"/>
-        </w:rPr>
-        <w:t xml:space="preserve"> and splice </w:t>
-      </w:r>
-      <w:proofErr w:type="spellStart"/>
-      <w:r>
-        <w:rPr>
-          <w:lang w:val="en-US"/>
-        </w:rPr>
-        <w:t>allStudents</w:t>
-      </w:r>
-      <w:proofErr w:type="spellEnd"/>
+        <w:t>//create expelledStudent and splice allStudents</w:t>
+      </w:r>
     </w:p>
     <w:p>
       <w:pPr>
@@ -1838,21 +1645,7 @@
         <w:rPr>
           <w:lang w:val="en-US"/>
         </w:rPr>
-        <w:t>//</w:t>
-      </w:r>
-      <w:proofErr w:type="spellStart"/>
-      <w:r>
-        <w:rPr>
-          <w:lang w:val="en-US"/>
-        </w:rPr>
-        <w:t>expelledList</w:t>
-      </w:r>
-      <w:proofErr w:type="spellEnd"/>
-      <w:r>
-        <w:rPr>
-          <w:lang w:val="en-US"/>
-        </w:rPr>
-        <w:t xml:space="preserve"> with unshift</w:t>
+        <w:t>//expelledList with unshift</w:t>
       </w:r>
     </w:p>
     <w:p>
@@ -1870,29 +1663,7 @@
         <w:rPr>
           <w:lang w:val="en-US"/>
         </w:rPr>
-        <w:t xml:space="preserve">//call and add to the </w:t>
-      </w:r>
-      <w:proofErr w:type="spellStart"/>
-      <w:proofErr w:type="gramStart"/>
-      <w:r>
-        <w:rPr>
-          <w:lang w:val="en-US"/>
-        </w:rPr>
-        <w:t>buildList</w:t>
-      </w:r>
-      <w:proofErr w:type="spellEnd"/>
-      <w:r>
-        <w:rPr>
-          <w:lang w:val="en-US"/>
-        </w:rPr>
-        <w:t>(</w:t>
-      </w:r>
-      <w:proofErr w:type="gramEnd"/>
-      <w:r>
-        <w:rPr>
-          <w:lang w:val="en-US"/>
-        </w:rPr>
-        <w:t>)</w:t>
+        <w:t>//call and add to the buildList()</w:t>
       </w:r>
     </w:p>
     <w:p>
@@ -1959,35 +1730,7 @@
         <w:rPr>
           <w:lang w:val="en-US"/>
         </w:rPr>
-        <w:t xml:space="preserve">//create </w:t>
-      </w:r>
-      <w:proofErr w:type="spellStart"/>
-      <w:r>
-        <w:rPr>
-          <w:lang w:val="en-US"/>
-        </w:rPr>
-        <w:t>prefectedStudent</w:t>
-      </w:r>
-      <w:proofErr w:type="spellEnd"/>
-      <w:r>
-        <w:rPr>
-          <w:lang w:val="en-US"/>
-        </w:rPr>
-        <w:t xml:space="preserve"> = </w:t>
-      </w:r>
-      <w:proofErr w:type="spellStart"/>
-      <w:r>
-        <w:rPr>
-          <w:lang w:val="en-US"/>
-        </w:rPr>
-        <w:t>allStudents.filter</w:t>
-      </w:r>
-      <w:proofErr w:type="spellEnd"/>
-      <w:r>
-        <w:rPr>
-          <w:lang w:val="en-US"/>
-        </w:rPr>
-        <w:t xml:space="preserve"> </w:t>
+        <w:t xml:space="preserve">//create prefectedStudent = allStudents.filter </w:t>
       </w:r>
     </w:p>
     <w:p>
@@ -2005,6 +1748,7 @@
         <w:rPr>
           <w:lang w:val="en-US"/>
         </w:rPr>
+        <w:lastRenderedPageBreak/>
         <w:t>//add length</w:t>
       </w:r>
     </w:p>
@@ -2221,78 +1965,6 @@
           <w:lang w:val="en-US"/>
         </w:rPr>
       </w:pPr>
-    </w:p>
-    <w:p>
-      <w:pPr>
-        <w:rPr>
-          <w:sz w:val="32"/>
-          <w:szCs w:val="32"/>
-          <w:lang w:val="en-US"/>
-        </w:rPr>
-      </w:pPr>
-    </w:p>
-    <w:p>
-      <w:pPr>
-        <w:rPr>
-          <w:sz w:val="32"/>
-          <w:szCs w:val="32"/>
-          <w:lang w:val="en-US"/>
-        </w:rPr>
-      </w:pPr>
-    </w:p>
-    <w:p>
-      <w:pPr>
-        <w:rPr>
-          <w:sz w:val="32"/>
-          <w:szCs w:val="32"/>
-          <w:lang w:val="en-US"/>
-        </w:rPr>
-      </w:pPr>
-    </w:p>
-    <w:p>
-      <w:pPr>
-        <w:rPr>
-          <w:sz w:val="32"/>
-          <w:szCs w:val="32"/>
-          <w:lang w:val="en-US"/>
-        </w:rPr>
-      </w:pPr>
-    </w:p>
-    <w:p>
-      <w:pPr>
-        <w:rPr>
-          <w:sz w:val="32"/>
-          <w:szCs w:val="32"/>
-          <w:lang w:val="en-US"/>
-        </w:rPr>
-      </w:pPr>
-    </w:p>
-    <w:p>
-      <w:pPr>
-        <w:rPr>
-          <w:sz w:val="32"/>
-          <w:szCs w:val="32"/>
-          <w:lang w:val="en-US"/>
-        </w:rPr>
-      </w:pPr>
-    </w:p>
-    <w:p>
-      <w:pPr>
-        <w:rPr>
-          <w:sz w:val="32"/>
-          <w:szCs w:val="32"/>
-          <w:lang w:val="en-US"/>
-        </w:rPr>
-      </w:pPr>
-    </w:p>
-    <w:p>
-      <w:pPr>
-        <w:rPr>
-          <w:sz w:val="32"/>
-          <w:szCs w:val="32"/>
-          <w:lang w:val="en-US"/>
-        </w:rPr>
-      </w:pPr>
       <w:r>
         <w:rPr>
           <w:sz w:val="32"/>
@@ -2311,7 +1983,6 @@
           <w:szCs w:val="32"/>
           <w:lang w:val="en-US"/>
         </w:rPr>
-        <w:lastRenderedPageBreak/>
         <w:drawing>
           <wp:inline distT="0" distB="0" distL="0" distR="0" wp14:anchorId="0CD096D1" wp14:editId="7124D1E2">
             <wp:extent cx="4464342" cy="3348169"/>
@@ -2328,7 +1999,7 @@
                     <pic:cNvPicPr/>
                   </pic:nvPicPr>
                   <pic:blipFill>
-                    <a:blip r:embed="rId12" cstate="print">
+                    <a:blip r:embed="rId14" cstate="print">
                       <a:extLst>
                         <a:ext uri="{28A0092B-C50C-407E-A947-70E740481C1C}">
                           <a14:useLocalDpi xmlns:a14="http://schemas.microsoft.com/office/drawing/2010/main" val="0"/>
@@ -2387,10 +2058,16 @@
       </w:r>
     </w:p>
     <w:p>
+      <w:pPr>
+        <w:rPr>
+          <w:lang w:val="en-US"/>
+        </w:rPr>
+      </w:pPr>
       <w:r>
         <w:rPr>
           <w:noProof/>
         </w:rPr>
+        <w:lastRenderedPageBreak/>
         <w:drawing>
           <wp:inline distT="0" distB="0" distL="0" distR="0" wp14:anchorId="3BEACDFB" wp14:editId="51482D48">
             <wp:extent cx="3035300" cy="2895600"/>
@@ -2407,7 +2084,7 @@
                     <pic:cNvPicPr/>
                   </pic:nvPicPr>
                   <pic:blipFill>
-                    <a:blip r:embed="rId13">
+                    <a:blip r:embed="rId15">
                       <a:extLst>
                         <a:ext uri="{28A0092B-C50C-407E-A947-70E740481C1C}">
                           <a14:useLocalDpi xmlns:a14="http://schemas.microsoft.com/office/drawing/2010/main" val="0"/>
@@ -2434,86 +2111,56 @@
         </w:drawing>
       </w:r>
       <w:r>
-        <w:t xml:space="preserve"> missing: blood-status: false, </w:t>
-      </w:r>
-      <w:proofErr w:type="spellStart"/>
-      <w:r>
-        <w:t>inq</w:t>
-      </w:r>
-      <w:proofErr w:type="spellEnd"/>
-      <w:r>
-        <w:t>: false</w:t>
-      </w:r>
-      <w:proofErr w:type="gramStart"/>
-      <w:r>
-        <w:t>, ;</w:t>
-      </w:r>
-      <w:proofErr w:type="gramEnd"/>
-    </w:p>
-    <w:p/>
-    <w:p>
-      <w:pPr>
-        <w:rPr>
-          <w:sz w:val="32"/>
-          <w:szCs w:val="32"/>
-        </w:rPr>
-      </w:pPr>
-    </w:p>
-    <w:p>
-      <w:pPr>
-        <w:rPr>
-          <w:sz w:val="32"/>
-          <w:szCs w:val="32"/>
-        </w:rPr>
-      </w:pPr>
-      <w:proofErr w:type="spellStart"/>
-      <w:r>
-        <w:rPr>
-          <w:sz w:val="32"/>
-          <w:szCs w:val="32"/>
-        </w:rPr>
-        <w:lastRenderedPageBreak/>
-        <w:t>Couldn’t</w:t>
-      </w:r>
-      <w:proofErr w:type="spellEnd"/>
-      <w:r>
-        <w:rPr>
-          <w:sz w:val="32"/>
-          <w:szCs w:val="32"/>
+        <w:rPr>
+          <w:lang w:val="en-US"/>
         </w:rPr>
         <w:t xml:space="preserve"> </w:t>
       </w:r>
-      <w:proofErr w:type="spellStart"/>
-      <w:r>
-        <w:rPr>
-          <w:sz w:val="32"/>
-          <w:szCs w:val="32"/>
-        </w:rPr>
-        <w:t>get</w:t>
-      </w:r>
-      <w:proofErr w:type="spellEnd"/>
-      <w:r>
-        <w:rPr>
-          <w:sz w:val="32"/>
-          <w:szCs w:val="32"/>
-        </w:rPr>
-        <w:t xml:space="preserve"> to </w:t>
-      </w:r>
-      <w:proofErr w:type="spellStart"/>
-      <w:r>
-        <w:rPr>
-          <w:sz w:val="32"/>
-          <w:szCs w:val="32"/>
-        </w:rPr>
-        <w:t>work</w:t>
-      </w:r>
-      <w:proofErr w:type="spellEnd"/>
-      <w:r>
-        <w:rPr>
-          <w:sz w:val="32"/>
-          <w:szCs w:val="32"/>
-        </w:rPr>
-        <w:t xml:space="preserve">: </w:t>
+    </w:p>
+    <w:p>
+      <w:pPr>
+        <w:rPr>
+          <w:lang w:val="en-US"/>
+        </w:rPr>
+      </w:pPr>
+      <w:r>
+        <w:rPr>
+          <w:lang w:val="en-US"/>
+        </w:rPr>
+        <w:t>missing: blood-status: false, inq: false, ;</w:t>
+      </w:r>
+    </w:p>
+    <w:p>
+      <w:pPr>
+        <w:rPr>
+          <w:lang w:val="en-US"/>
+        </w:rPr>
+      </w:pPr>
+    </w:p>
+    <w:p>
+      <w:pPr>
+        <w:rPr>
+          <w:sz w:val="32"/>
+          <w:szCs w:val="32"/>
+          <w:lang w:val="en-US"/>
+        </w:rPr>
+      </w:pPr>
+    </w:p>
+    <w:p>
+      <w:pPr>
+        <w:rPr>
+          <w:sz w:val="32"/>
+          <w:szCs w:val="32"/>
+          <w:lang w:val="en-US"/>
+        </w:rPr>
+      </w:pPr>
+      <w:r>
+        <w:rPr>
+          <w:sz w:val="32"/>
+          <w:szCs w:val="32"/>
+          <w:lang w:val="en-US"/>
+        </w:rPr>
+        <w:t xml:space="preserve">Couldn’t get to work: </w:t>
       </w:r>
     </w:p>
     <w:p>
@@ -2536,11 +2183,9 @@
           <w:numId w:val="6"/>
         </w:numPr>
       </w:pPr>
-      <w:proofErr w:type="spellStart"/>
       <w:r>
         <w:t>Bloodstatus</w:t>
       </w:r>
-      <w:proofErr w:type="spellEnd"/>
     </w:p>
     <w:p>
       <w:pPr>
@@ -2550,11 +2195,9 @@
           <w:numId w:val="6"/>
         </w:numPr>
       </w:pPr>
-      <w:proofErr w:type="spellStart"/>
       <w:r>
         <w:t>Inq</w:t>
       </w:r>
-      <w:proofErr w:type="spellEnd"/>
     </w:p>
     <w:p>
       <w:pPr>
@@ -2576,16 +2219,14 @@
           <w:numId w:val="6"/>
         </w:numPr>
       </w:pPr>
-      <w:proofErr w:type="spellStart"/>
       <w:r>
         <w:t>Themes</w:t>
       </w:r>
-      <w:proofErr w:type="spellEnd"/>
     </w:p>
     <w:sectPr>
-      <w:headerReference w:type="default" r:id="rId14"/>
-      <w:footerReference w:type="even" r:id="rId15"/>
-      <w:footerReference w:type="default" r:id="rId16"/>
+      <w:headerReference w:type="default" r:id="rId16"/>
+      <w:footerReference w:type="even" r:id="rId17"/>
+      <w:footerReference w:type="default" r:id="rId18"/>
       <w:pgSz w:w="11906" w:h="16838"/>
       <w:pgMar w:top="1701" w:right="1134" w:bottom="1701" w:left="1134" w:header="708" w:footer="708" w:gutter="0"/>
       <w:cols w:space="708"/>
@@ -2772,21 +2413,11 @@
     <w:r>
       <w:ptab w:relativeTo="margin" w:alignment="center" w:leader="none"/>
     </w:r>
-    <w:proofErr w:type="spellStart"/>
     <w:r>
-      <w:t>Hacekd</w:t>
+      <w:t xml:space="preserve">Hacekd </w:t>
     </w:r>
-    <w:proofErr w:type="spellEnd"/>
     <w:r>
-      <w:t xml:space="preserve"> </w:t>
-    </w:r>
-    <w:proofErr w:type="spellStart"/>
-    <w:r>
-      <w:t>Hogwarts</w:t>
-    </w:r>
-    <w:proofErr w:type="spellEnd"/>
-    <w:r>
-      <w:t xml:space="preserve"> Student List</w:t>
+      <w:t>Hogwarts Student List</w:t>
     </w:r>
     <w:r>
       <w:ptab w:relativeTo="margin" w:alignment="right" w:leader="none"/>
@@ -4071,6 +3702,29 @@
       <w:contextualSpacing/>
     </w:pPr>
   </w:style>
+  <w:style w:type="character" w:styleId="Hyperlink">
+    <w:name w:val="Hyperlink"/>
+    <w:basedOn w:val="Standardskrifttypeiafsnit"/>
+    <w:uiPriority w:val="99"/>
+    <w:unhideWhenUsed/>
+    <w:rsid w:val="00C3201B"/>
+    <w:rPr>
+      <w:color w:val="0563C1" w:themeColor="hyperlink"/>
+      <w:u w:val="single"/>
+    </w:rPr>
+  </w:style>
+  <w:style w:type="character" w:styleId="Ulstomtale">
+    <w:name w:val="Unresolved Mention"/>
+    <w:basedOn w:val="Standardskrifttypeiafsnit"/>
+    <w:uiPriority w:val="99"/>
+    <w:semiHidden/>
+    <w:unhideWhenUsed/>
+    <w:rsid w:val="00C3201B"/>
+    <w:rPr>
+      <w:color w:val="605E5C"/>
+      <w:shd w:val="clear" w:color="auto" w:fill="E1DFDD"/>
+    </w:rPr>
+  </w:style>
 </w:styles>
 </file>
 
